--- a/Pemrograman Web dan Mobile.docx
+++ b/Pemrograman Web dan Mobile.docx
@@ -72,7 +72,10 @@
               <w:t xml:space="preserve"> </w:t>
             </w:r>
             <w:r>
-              <w:t>tentang buah</w:t>
+              <w:t xml:space="preserve">tentang </w:t>
+            </w:r>
+            <w:r>
+              <w:t>aku</w:t>
             </w:r>
           </w:p>
         </w:tc>
@@ -92,7 +95,7 @@
                 <w:rFonts w:ascii="Arial" w:hAnsi="Arial" w:cs="Arial"/>
                 <w:color w:val="000000"/>
               </w:rPr>
-              <w:t>90</w:t>
+              <w:t>88</w:t>
             </w:r>
           </w:p>
         </w:tc>
@@ -100,12 +103,6 @@
     </w:tbl>
     <w:p/>
     <w:p>
-      <w:pPr>
-        <w:rPr>
-          <w:b/>
-          <w:bCs/>
-        </w:rPr>
-      </w:pPr>
       <w:r>
         <w:rPr>
           <w:b/>
@@ -139,13 +136,14 @@
           <w:b/>
           <w:bCs/>
         </w:rPr>
-        <w:t>dan Saya BISA</w:t>
-      </w:r>
-      <w:r>
-        <w:t>membuat html</w:t>
-      </w:r>
-      <w:r>
-        <w:t xml:space="preserve"> dan css</w:t>
+        <w:t>dan Saya BI</w:t>
+      </w:r>
+      <w:r>
+        <w:rPr>
+          <w:b/>
+          <w:bCs/>
+        </w:rPr>
+        <w:t>SA MEMBUAT HTML-CSS</w:t>
       </w:r>
     </w:p>
     <w:p>

--- a/Pemrograman Web dan Mobile.docx
+++ b/Pemrograman Web dan Mobile.docx
@@ -262,6 +262,226 @@
       </w:r>
     </w:p>
     <w:p/>
+    <w:tbl>
+      <w:tblPr>
+        <w:tblStyle w:val="TableGrid"/>
+        <w:tblW w:w="0" w:type="auto"/>
+        <w:tblLook w:val="04A0" w:firstRow="1" w:lastRow="0" w:firstColumn="1" w:lastColumn="0" w:noHBand="0" w:noVBand="1"/>
+      </w:tblPr>
+      <w:tblGrid>
+        <w:gridCol w:w="3969"/>
+        <w:gridCol w:w="1083"/>
+      </w:tblGrid>
+      <w:tr>
+        <w:tc>
+          <w:tcPr>
+            <w:tcW w:w="3969" w:type="dxa"/>
+            <w:shd w:val="clear" w:color="auto" w:fill="D9D9D9" w:themeFill="background1" w:themeFillShade="D9"/>
+          </w:tcPr>
+          <w:p>
+            <w:pPr>
+              <w:rPr>
+                <w:b/>
+                <w:bCs/>
+              </w:rPr>
+            </w:pPr>
+            <w:r>
+              <w:rPr>
+                <w:b/>
+                <w:bCs/>
+              </w:rPr>
+              <w:t>Materi</w:t>
+            </w:r>
+          </w:p>
+        </w:tc>
+        <w:tc>
+          <w:tcPr>
+            <w:tcW w:w="1083" w:type="dxa"/>
+            <w:shd w:val="clear" w:color="auto" w:fill="D9D9D9" w:themeFill="background1" w:themeFillShade="D9"/>
+          </w:tcPr>
+          <w:p>
+            <w:pPr>
+              <w:rPr>
+                <w:b/>
+                <w:bCs/>
+              </w:rPr>
+            </w:pPr>
+            <w:r>
+              <w:rPr>
+                <w:b/>
+                <w:bCs/>
+              </w:rPr>
+              <w:t xml:space="preserve">Nilai </w:t>
+            </w:r>
+          </w:p>
+        </w:tc>
+      </w:tr>
+      <w:tr>
+        <w:tc>
+          <w:tcPr>
+            <w:tcW w:w="3969" w:type="dxa"/>
+          </w:tcPr>
+          <w:p>
+            <w:r>
+              <w:t xml:space="preserve">Html-css tentang </w:t>
+            </w:r>
+            <w:r>
+              <w:t>buah</w:t>
+            </w:r>
+          </w:p>
+        </w:tc>
+        <w:tc>
+          <w:tcPr>
+            <w:tcW w:w="1083" w:type="dxa"/>
+          </w:tcPr>
+          <w:p>
+            <w:pPr>
+              <w:rPr>
+                <w:rFonts w:ascii="Arial" w:hAnsi="Arial" w:cs="Arial"/>
+                <w:color w:val="000000"/>
+              </w:rPr>
+            </w:pPr>
+            <w:r>
+              <w:rPr>
+                <w:rFonts w:ascii="Arial" w:hAnsi="Arial" w:cs="Arial"/>
+                <w:color w:val="000000"/>
+              </w:rPr>
+              <w:t>90</w:t>
+            </w:r>
+          </w:p>
+        </w:tc>
+      </w:tr>
+    </w:tbl>
+    <w:p>
+      <w:pPr>
+        <w:rPr>
+          <w:b/>
+          <w:bCs/>
+        </w:rPr>
+      </w:pPr>
+    </w:p>
+    <w:p>
+      <w:r>
+        <w:rPr>
+          <w:b/>
+          <w:bCs/>
+        </w:rPr>
+        <w:t xml:space="preserve">Saya Sudah Belajar dan </w:t>
+      </w:r>
+      <w:r>
+        <w:rPr>
+          <w:b/>
+          <w:bCs/>
+        </w:rPr>
+        <w:t>M</w:t>
+      </w:r>
+      <w:r>
+        <w:rPr>
+          <w:b/>
+          <w:bCs/>
+        </w:rPr>
+        <w:t xml:space="preserve">engerti </w:t>
+      </w:r>
+      <w:r>
+        <w:rPr>
+          <w:b/>
+          <w:bCs/>
+        </w:rPr>
+        <w:t>dan Saya BISA MEMBUAT HTML-CSS</w:t>
+      </w:r>
+    </w:p>
+    <w:p>
+      <w:r>
+        <w:t>1.menulis html</w:t>
+      </w:r>
+    </w:p>
+    <w:p>
+      <w:r>
+        <w:t>2. meletakkan folder html dengan benar</w:t>
+      </w:r>
+    </w:p>
+    <w:p>
+      <w:r>
+        <w:t>3.mamasukkan gambar kedalam html</w:t>
+      </w:r>
+    </w:p>
+    <w:p>
+      <w:r>
+        <w:t>4.membuat list di html</w:t>
+      </w:r>
+    </w:p>
+    <w:p>
+      <w:r>
+        <w:t>5.membuat link di html</w:t>
+      </w:r>
+    </w:p>
+    <w:p>
+      <w:r>
+        <w:lastRenderedPageBreak/>
+        <w:t>6.mengerti perbedaan memakai ul dan ol dalam html</w:t>
+      </w:r>
+    </w:p>
+    <w:p>
+      <w:r>
+        <w:t>7. mengerti cara membuat table dalam html</w:t>
+      </w:r>
+    </w:p>
+    <w:p>
+      <w:r>
+        <w:t>8.mengerti cara membuat html css</w:t>
+      </w:r>
+    </w:p>
+    <w:p>
+      <w:r>
+        <w:t>9. cara memasukkan css dalam html</w:t>
+      </w:r>
+    </w:p>
+    <w:p>
+      <w:r>
+        <w:t>10. mengerti cara membuat menu dropdown atau navigasi</w:t>
+      </w:r>
+    </w:p>
+    <w:p>
+      <w:r>
+        <w:t>11.mengerti apa itu padding.margin dan position</w:t>
+      </w:r>
+    </w:p>
+    <w:p>
+      <w:r>
+        <w:t>12.mengerti satuan css</w:t>
+      </w:r>
+    </w:p>
+    <w:p/>
+    <w:p>
+      <w:pPr>
+        <w:rPr>
+          <w:b/>
+          <w:bCs/>
+        </w:rPr>
+      </w:pPr>
+      <w:r>
+        <w:rPr>
+          <w:b/>
+          <w:bCs/>
+        </w:rPr>
+        <w:t>Saya Belum Mengerti</w:t>
+      </w:r>
+    </w:p>
+    <w:p>
+      <w:r>
+        <w:t>1.</w:t>
+      </w:r>
+    </w:p>
+    <w:p>
+      <w:r>
+        <w:t>2.</w:t>
+      </w:r>
+    </w:p>
+    <w:p>
+      <w:r>
+        <w:t xml:space="preserve">3. </w:t>
+      </w:r>
+    </w:p>
     <w:p/>
     <w:sectPr>
       <w:headerReference w:type="default" r:id="rId7"/>
@@ -946,6 +1166,7 @@
   <w:style w:type="paragraph" w:default="1" w:styleId="Normal">
     <w:name w:val="Normal"/>
     <w:qFormat/>
+    <w:rsid w:val="00AE10B0"/>
   </w:style>
   <w:style w:type="character" w:default="1" w:styleId="DefaultParagraphFont">
     <w:name w:val="Default Paragraph Font"/>
